--- a/Non-Compile-Media/Audio/Scripts.docx
+++ b/Non-Compile-Media/Audio/Scripts.docx
@@ -52,7 +52,31 @@
           <w:sz w:val="24"/>
           <w:szCs w:val="24"/>
         </w:rPr>
-        <w:t xml:space="preserve">in search for the evil spirit whilst </w:t>
+        <w:t>in search</w:t>
+      </w:r>
+      <w:r>
+        <w:rPr>
+          <w:rFonts w:ascii="Ubuntu" w:hAnsi="Ubuntu"/>
+          <w:sz w:val="24"/>
+          <w:szCs w:val="24"/>
+        </w:rPr>
+        <w:t xml:space="preserve"> of</w:t>
+      </w:r>
+      <w:r>
+        <w:rPr>
+          <w:rFonts w:ascii="Ubuntu" w:hAnsi="Ubuntu"/>
+          <w:sz w:val="24"/>
+          <w:szCs w:val="24"/>
+        </w:rPr>
+        <w:t>8</w:t>
+      </w:r>
+      <w:r>
+        <w:rPr>
+          <w:rFonts w:ascii="Ubuntu" w:hAnsi="Ubuntu"/>
+          <w:sz w:val="24"/>
+          <w:szCs w:val="24"/>
+        </w:rPr>
+        <w:t xml:space="preserve"> the evil spirit whilst </w:t>
       </w:r>
       <w:r>
         <w:rPr>
@@ -161,6 +185,14 @@
           <w:szCs w:val="24"/>
         </w:rPr>
         <w:t>Exterminating the Undead will gain you experience points, which you can use to unlock new weapons.</w:t>
+      </w:r>
+      <w:r>
+        <w:rPr>
+          <w:rFonts w:ascii="Ubuntu" w:hAnsi="Ubuntu"/>
+          <w:sz w:val="24"/>
+          <w:szCs w:val="24"/>
+        </w:rPr>
+        <w:t xml:space="preserve"> </w:t>
       </w:r>
     </w:p>
     <w:p>
